--- a/Doc/Turret..docx
+++ b/Doc/Turret..docx
@@ -1,6 +1,6 @@
 
 <file path=word/document.xml><?xml version="1.0" encoding="utf-8"?>
-<w:document xmlns:wpc="http://schemas.microsoft.com/office/word/2010/wordprocessingCanvas" xmlns:cx="http://schemas.microsoft.com/office/drawing/2014/chartex" xmlns:cx1="http://schemas.microsoft.com/office/drawing/2015/9/8/chartex" xmlns:cx2="http://schemas.microsoft.com/office/drawing/2015/10/21/chartex" xmlns:cx3="http://schemas.microsoft.com/office/drawing/2016/5/9/chartex" xmlns:cx4="http://schemas.microsoft.com/office/drawing/2016/5/10/chartex" xmlns:cx5="http://schemas.microsoft.com/office/drawing/2016/5/11/chartex" xmlns:cx6="http://schemas.microsoft.com/office/drawing/2016/5/12/chartex" xmlns:cx7="http://schemas.microsoft.com/office/drawing/2016/5/13/chartex" xmlns:cx8="http://schemas.microsoft.com/office/drawing/2016/5/14/chartex" xmlns:mc="http://schemas.openxmlformats.org/markup-compatibility/2006" xmlns:aink="http://schemas.microsoft.com/office/drawing/2016/ink" xmlns:am3d="http://schemas.microsoft.com/office/drawing/2017/model3d" xmlns:o="urn:schemas-microsoft-com:office:office" xmlns:r="http://schemas.openxmlformats.org/officeDocument/2006/relationships" xmlns:m="http://schemas.openxmlformats.org/officeDocument/2006/math" xmlns:v="urn:schemas-microsoft-com:vml" xmlns:wp14="http://schemas.microsoft.com/office/word/2010/wordprocessingDrawing" xmlns:wp="http://schemas.openxmlformats.org/drawingml/2006/wordprocessingDrawing" xmlns:w10="urn:schemas-microsoft-com:office:word" xmlns:w="http://schemas.openxmlformats.org/wordprocessingml/2006/main" xmlns:w14="http://schemas.microsoft.com/office/word/2010/wordml" xmlns:w15="http://schemas.microsoft.com/office/word/2012/wordml" xmlns:w16cid="http://schemas.microsoft.com/office/word/2016/wordml/cid" xmlns:w16se="http://schemas.microsoft.com/office/word/2015/wordml/symex" xmlns:wpg="http://schemas.microsoft.com/office/word/2010/wordprocessingGroup" xmlns:wpi="http://schemas.microsoft.com/office/word/2010/wordprocessingInk" xmlns:wne="http://schemas.microsoft.com/office/word/2006/wordml" xmlns:wps="http://schemas.microsoft.com/office/word/2010/wordprocessingShape" mc:Ignorable="w14 w15 w16se w16cid wp14">
+<w:document xmlns:ve="http://schemas.openxmlformats.org/markup-compatibility/2006" xmlns:o="urn:schemas-microsoft-com:office:office" xmlns:r="http://schemas.openxmlformats.org/officeDocument/2006/relationships" xmlns:m="http://schemas.openxmlformats.org/officeDocument/2006/math" xmlns:v="urn:schemas-microsoft-com:vml" xmlns:wp="http://schemas.openxmlformats.org/drawingml/2006/wordprocessingDrawing" xmlns:w10="urn:schemas-microsoft-com:office:word" xmlns:w="http://schemas.openxmlformats.org/wordprocessingml/2006/main" xmlns:wne="http://schemas.microsoft.com/office/word/2006/wordml">
   <w:body>
     <w:p>
       <w:pPr>
@@ -27,13 +27,8 @@
       </w:r>
     </w:p>
     <w:p>
-      <w:proofErr w:type="spellStart"/>
-      <w:r>
-        <w:t>Шутер</w:t>
-      </w:r>
-      <w:proofErr w:type="spellEnd"/>
-      <w:r>
-        <w:t xml:space="preserve"> от первого лица</w:t>
+      <w:r>
+        <w:t>Шутер от первого лица</w:t>
       </w:r>
       <w:r>
         <w:t xml:space="preserve">, без перемещения по карте. </w:t>
@@ -42,9 +37,6 @@
         <w:t>Игрок</w:t>
       </w:r>
       <w:r>
-        <w:t xml:space="preserve"> </w:t>
-      </w:r>
-      <w:r>
         <w:t xml:space="preserve">управляет автономной турелью, защищает </w:t>
       </w:r>
       <w:r>
@@ -55,11 +47,9 @@
       <w:pPr>
         <w:pStyle w:val="2"/>
       </w:pPr>
-      <w:proofErr w:type="spellStart"/>
       <w:r>
         <w:t>Туррель</w:t>
       </w:r>
-      <w:proofErr w:type="spellEnd"/>
     </w:p>
     <w:p>
       <w:pPr>
@@ -104,13 +94,8 @@
         <w:pStyle w:val="3"/>
       </w:pPr>
       <w:r>
-        <w:t xml:space="preserve">Прокачка </w:t>
-      </w:r>
-      <w:proofErr w:type="spellStart"/>
-      <w:r>
-        <w:t>туррели</w:t>
-      </w:r>
-      <w:proofErr w:type="spellEnd"/>
+        <w:t>Прокачка туррели</w:t>
+      </w:r>
     </w:p>
     <w:p>
       <w:pPr>
@@ -308,7 +293,15 @@
         <w:pStyle w:val="3"/>
       </w:pPr>
       <w:r>
-        <w:t>Один тип</w:t>
+        <w:t>Пермещение до определённой точки</w:t>
+      </w:r>
+    </w:p>
+    <w:p>
+      <w:pPr>
+        <w:pStyle w:val="2"/>
+      </w:pPr>
+      <w:r>
+        <w:t>Спавнер врагов</w:t>
       </w:r>
     </w:p>
     <w:p>
@@ -316,49 +309,7 @@
         <w:pStyle w:val="3"/>
       </w:pPr>
       <w:r>
-        <w:t>Движение до определённой точки</w:t>
-      </w:r>
-    </w:p>
-    <w:p>
-      <w:pPr>
-        <w:pStyle w:val="3"/>
-      </w:pPr>
-      <w:r>
-        <w:t>Отнятие очков прочности базы при достижении точки</w:t>
-      </w:r>
-    </w:p>
-    <w:p>
-      <w:pPr>
-        <w:pStyle w:val="3"/>
-      </w:pPr>
-      <w:r>
-        <w:t>Начисление ресурсов при убийстве</w:t>
-      </w:r>
-    </w:p>
-    <w:p>
-      <w:pPr>
-        <w:pStyle w:val="2"/>
-      </w:pPr>
-      <w:proofErr w:type="spellStart"/>
-      <w:r>
-        <w:t>Спавнер</w:t>
-      </w:r>
-      <w:proofErr w:type="spellEnd"/>
-      <w:r>
-        <w:t xml:space="preserve"> врагов</w:t>
-      </w:r>
-    </w:p>
-    <w:p>
-      <w:pPr>
-        <w:pStyle w:val="3"/>
-      </w:pPr>
-      <w:proofErr w:type="spellStart"/>
-      <w:r>
         <w:t>Спавн</w:t>
-      </w:r>
-      <w:proofErr w:type="spellEnd"/>
-      <w:r>
-        <w:t xml:space="preserve"> </w:t>
       </w:r>
       <w:r>
         <w:t xml:space="preserve">в определённых точках через определённые промежутки </w:t>
@@ -417,8 +368,8 @@
 </file>
 
 <file path=word/endnotes.xml><?xml version="1.0" encoding="utf-8"?>
-<w:endnotes xmlns:wpc="http://schemas.microsoft.com/office/word/2010/wordprocessingCanvas" xmlns:cx="http://schemas.microsoft.com/office/drawing/2014/chartex" xmlns:cx1="http://schemas.microsoft.com/office/drawing/2015/9/8/chartex" xmlns:cx2="http://schemas.microsoft.com/office/drawing/2015/10/21/chartex" xmlns:cx3="http://schemas.microsoft.com/office/drawing/2016/5/9/chartex" xmlns:cx4="http://schemas.microsoft.com/office/drawing/2016/5/10/chartex" xmlns:cx5="http://schemas.microsoft.com/office/drawing/2016/5/11/chartex" xmlns:cx6="http://schemas.microsoft.com/office/drawing/2016/5/12/chartex" xmlns:cx7="http://schemas.microsoft.com/office/drawing/2016/5/13/chartex" xmlns:cx8="http://schemas.microsoft.com/office/drawing/2016/5/14/chartex" xmlns:mc="http://schemas.openxmlformats.org/markup-compatibility/2006" xmlns:aink="http://schemas.microsoft.com/office/drawing/2016/ink" xmlns:am3d="http://schemas.microsoft.com/office/drawing/2017/model3d" xmlns:o="urn:schemas-microsoft-com:office:office" xmlns:r="http://schemas.openxmlformats.org/officeDocument/2006/relationships" xmlns:m="http://schemas.openxmlformats.org/officeDocument/2006/math" xmlns:v="urn:schemas-microsoft-com:vml" xmlns:wp14="http://schemas.microsoft.com/office/word/2010/wordprocessingDrawing" xmlns:wp="http://schemas.openxmlformats.org/drawingml/2006/wordprocessingDrawing" xmlns:w10="urn:schemas-microsoft-com:office:word" xmlns:w="http://schemas.openxmlformats.org/wordprocessingml/2006/main" xmlns:w14="http://schemas.microsoft.com/office/word/2010/wordml" xmlns:w15="http://schemas.microsoft.com/office/word/2012/wordml" xmlns:w16cid="http://schemas.microsoft.com/office/word/2016/wordml/cid" xmlns:w16se="http://schemas.microsoft.com/office/word/2015/wordml/symex" xmlns:wpg="http://schemas.microsoft.com/office/word/2010/wordprocessingGroup" xmlns:wpi="http://schemas.microsoft.com/office/word/2010/wordprocessingInk" xmlns:wne="http://schemas.microsoft.com/office/word/2006/wordml" xmlns:wps="http://schemas.microsoft.com/office/word/2010/wordprocessingShape" mc:Ignorable="w14 w15 w16se w16cid wp14">
-  <w:endnote w:type="separator" w:id="-1">
+<w:endnotes xmlns:ve="http://schemas.openxmlformats.org/markup-compatibility/2006" xmlns:o="urn:schemas-microsoft-com:office:office" xmlns:r="http://schemas.openxmlformats.org/officeDocument/2006/relationships" xmlns:m="http://schemas.openxmlformats.org/officeDocument/2006/math" xmlns:v="urn:schemas-microsoft-com:vml" xmlns:wp="http://schemas.openxmlformats.org/drawingml/2006/wordprocessingDrawing" xmlns:w10="urn:schemas-microsoft-com:office:word" xmlns:w="http://schemas.openxmlformats.org/wordprocessingml/2006/main" xmlns:wne="http://schemas.microsoft.com/office/word/2006/wordml">
+  <w:endnote w:type="separator" w:id="0">
     <w:p>
       <w:pPr>
         <w:spacing w:after="0" w:line="240" w:lineRule="auto"/>
@@ -429,7 +380,7 @@
     </w:p>
     <w:p/>
   </w:endnote>
-  <w:endnote w:type="continuationSeparator" w:id="0">
+  <w:endnote w:type="continuationSeparator" w:id="1">
     <w:p>
       <w:pPr>
         <w:spacing w:after="0" w:line="240" w:lineRule="auto"/>
@@ -444,7 +395,7 @@
 </file>
 
 <file path=word/footer1.xml><?xml version="1.0" encoding="utf-8"?>
-<w:ftr xmlns:wpc="http://schemas.microsoft.com/office/word/2010/wordprocessingCanvas" xmlns:cx="http://schemas.microsoft.com/office/drawing/2014/chartex" xmlns:cx1="http://schemas.microsoft.com/office/drawing/2015/9/8/chartex" xmlns:cx2="http://schemas.microsoft.com/office/drawing/2015/10/21/chartex" xmlns:cx3="http://schemas.microsoft.com/office/drawing/2016/5/9/chartex" xmlns:cx4="http://schemas.microsoft.com/office/drawing/2016/5/10/chartex" xmlns:cx5="http://schemas.microsoft.com/office/drawing/2016/5/11/chartex" xmlns:cx6="http://schemas.microsoft.com/office/drawing/2016/5/12/chartex" xmlns:cx7="http://schemas.microsoft.com/office/drawing/2016/5/13/chartex" xmlns:cx8="http://schemas.microsoft.com/office/drawing/2016/5/14/chartex" xmlns:mc="http://schemas.openxmlformats.org/markup-compatibility/2006" xmlns:aink="http://schemas.microsoft.com/office/drawing/2016/ink" xmlns:am3d="http://schemas.microsoft.com/office/drawing/2017/model3d" xmlns:o="urn:schemas-microsoft-com:office:office" xmlns:r="http://schemas.openxmlformats.org/officeDocument/2006/relationships" xmlns:m="http://schemas.openxmlformats.org/officeDocument/2006/math" xmlns:v="urn:schemas-microsoft-com:vml" xmlns:wp14="http://schemas.microsoft.com/office/word/2010/wordprocessingDrawing" xmlns:wp="http://schemas.openxmlformats.org/drawingml/2006/wordprocessingDrawing" xmlns:w10="urn:schemas-microsoft-com:office:word" xmlns:w="http://schemas.openxmlformats.org/wordprocessingml/2006/main" xmlns:w14="http://schemas.microsoft.com/office/word/2010/wordml" xmlns:w15="http://schemas.microsoft.com/office/word/2012/wordml" xmlns:w16cid="http://schemas.microsoft.com/office/word/2016/wordml/cid" xmlns:w16se="http://schemas.microsoft.com/office/word/2015/wordml/symex" xmlns:wpg="http://schemas.microsoft.com/office/word/2010/wordprocessingGroup" xmlns:wpi="http://schemas.microsoft.com/office/word/2010/wordprocessingInk" xmlns:wne="http://schemas.microsoft.com/office/word/2006/wordml" xmlns:wps="http://schemas.microsoft.com/office/word/2010/wordprocessingShape" mc:Ignorable="w14 w15 w16se w16cid wp14">
+<w:ftr xmlns:ve="http://schemas.openxmlformats.org/markup-compatibility/2006" xmlns:o="urn:schemas-microsoft-com:office:office" xmlns:r="http://schemas.openxmlformats.org/officeDocument/2006/relationships" xmlns:m="http://schemas.openxmlformats.org/officeDocument/2006/math" xmlns:v="urn:schemas-microsoft-com:vml" xmlns:wp="http://schemas.openxmlformats.org/drawingml/2006/wordprocessingDrawing" xmlns:w10="urn:schemas-microsoft-com:office:word" xmlns:w="http://schemas.openxmlformats.org/wordprocessingml/2006/main" xmlns:wne="http://schemas.microsoft.com/office/word/2006/wordml">
   <w:p>
     <w:pPr>
       <w:pStyle w:val="a5"/>
@@ -475,8 +426,8 @@
 </file>
 
 <file path=word/footnotes.xml><?xml version="1.0" encoding="utf-8"?>
-<w:footnotes xmlns:wpc="http://schemas.microsoft.com/office/word/2010/wordprocessingCanvas" xmlns:cx="http://schemas.microsoft.com/office/drawing/2014/chartex" xmlns:cx1="http://schemas.microsoft.com/office/drawing/2015/9/8/chartex" xmlns:cx2="http://schemas.microsoft.com/office/drawing/2015/10/21/chartex" xmlns:cx3="http://schemas.microsoft.com/office/drawing/2016/5/9/chartex" xmlns:cx4="http://schemas.microsoft.com/office/drawing/2016/5/10/chartex" xmlns:cx5="http://schemas.microsoft.com/office/drawing/2016/5/11/chartex" xmlns:cx6="http://schemas.microsoft.com/office/drawing/2016/5/12/chartex" xmlns:cx7="http://schemas.microsoft.com/office/drawing/2016/5/13/chartex" xmlns:cx8="http://schemas.microsoft.com/office/drawing/2016/5/14/chartex" xmlns:mc="http://schemas.openxmlformats.org/markup-compatibility/2006" xmlns:aink="http://schemas.microsoft.com/office/drawing/2016/ink" xmlns:am3d="http://schemas.microsoft.com/office/drawing/2017/model3d" xmlns:o="urn:schemas-microsoft-com:office:office" xmlns:r="http://schemas.openxmlformats.org/officeDocument/2006/relationships" xmlns:m="http://schemas.openxmlformats.org/officeDocument/2006/math" xmlns:v="urn:schemas-microsoft-com:vml" xmlns:wp14="http://schemas.microsoft.com/office/word/2010/wordprocessingDrawing" xmlns:wp="http://schemas.openxmlformats.org/drawingml/2006/wordprocessingDrawing" xmlns:w10="urn:schemas-microsoft-com:office:word" xmlns:w="http://schemas.openxmlformats.org/wordprocessingml/2006/main" xmlns:w14="http://schemas.microsoft.com/office/word/2010/wordml" xmlns:w15="http://schemas.microsoft.com/office/word/2012/wordml" xmlns:w16cid="http://schemas.microsoft.com/office/word/2016/wordml/cid" xmlns:w16se="http://schemas.microsoft.com/office/word/2015/wordml/symex" xmlns:wpg="http://schemas.microsoft.com/office/word/2010/wordprocessingGroup" xmlns:wpi="http://schemas.microsoft.com/office/word/2010/wordprocessingInk" xmlns:wne="http://schemas.microsoft.com/office/word/2006/wordml" xmlns:wps="http://schemas.microsoft.com/office/word/2010/wordprocessingShape" mc:Ignorable="w14 w15 w16se w16cid wp14">
-  <w:footnote w:type="separator" w:id="-1">
+<w:footnotes xmlns:ve="http://schemas.openxmlformats.org/markup-compatibility/2006" xmlns:o="urn:schemas-microsoft-com:office:office" xmlns:r="http://schemas.openxmlformats.org/officeDocument/2006/relationships" xmlns:m="http://schemas.openxmlformats.org/officeDocument/2006/math" xmlns:v="urn:schemas-microsoft-com:vml" xmlns:wp="http://schemas.openxmlformats.org/drawingml/2006/wordprocessingDrawing" xmlns:w10="urn:schemas-microsoft-com:office:word" xmlns:w="http://schemas.openxmlformats.org/wordprocessingml/2006/main" xmlns:wne="http://schemas.microsoft.com/office/word/2006/wordml">
+  <w:footnote w:type="separator" w:id="0">
     <w:p>
       <w:pPr>
         <w:spacing w:after="0" w:line="240" w:lineRule="auto"/>
@@ -487,7 +438,7 @@
     </w:p>
     <w:p/>
   </w:footnote>
-  <w:footnote w:type="continuationSeparator" w:id="0">
+  <w:footnote w:type="continuationSeparator" w:id="1">
     <w:p>
       <w:pPr>
         <w:spacing w:after="0" w:line="240" w:lineRule="auto"/>
@@ -502,8 +453,8 @@
 </file>
 
 <file path=word/numbering.xml><?xml version="1.0" encoding="utf-8"?>
-<w:numbering xmlns:wpc="http://schemas.microsoft.com/office/word/2010/wordprocessingCanvas" xmlns:cx="http://schemas.microsoft.com/office/drawing/2014/chartex" xmlns:cx1="http://schemas.microsoft.com/office/drawing/2015/9/8/chartex" xmlns:cx2="http://schemas.microsoft.com/office/drawing/2015/10/21/chartex" xmlns:cx3="http://schemas.microsoft.com/office/drawing/2016/5/9/chartex" xmlns:cx4="http://schemas.microsoft.com/office/drawing/2016/5/10/chartex" xmlns:cx5="http://schemas.microsoft.com/office/drawing/2016/5/11/chartex" xmlns:cx6="http://schemas.microsoft.com/office/drawing/2016/5/12/chartex" xmlns:cx7="http://schemas.microsoft.com/office/drawing/2016/5/13/chartex" xmlns:cx8="http://schemas.microsoft.com/office/drawing/2016/5/14/chartex" xmlns:mc="http://schemas.openxmlformats.org/markup-compatibility/2006" xmlns:aink="http://schemas.microsoft.com/office/drawing/2016/ink" xmlns:am3d="http://schemas.microsoft.com/office/drawing/2017/model3d" xmlns:o="urn:schemas-microsoft-com:office:office" xmlns:r="http://schemas.openxmlformats.org/officeDocument/2006/relationships" xmlns:m="http://schemas.openxmlformats.org/officeDocument/2006/math" xmlns:v="urn:schemas-microsoft-com:vml" xmlns:wp14="http://schemas.microsoft.com/office/word/2010/wordprocessingDrawing" xmlns:wp="http://schemas.openxmlformats.org/drawingml/2006/wordprocessingDrawing" xmlns:w10="urn:schemas-microsoft-com:office:word" xmlns:w="http://schemas.openxmlformats.org/wordprocessingml/2006/main" xmlns:w14="http://schemas.microsoft.com/office/word/2010/wordml" xmlns:w15="http://schemas.microsoft.com/office/word/2012/wordml" xmlns:w16cid="http://schemas.microsoft.com/office/word/2016/wordml/cid" xmlns:w16se="http://schemas.microsoft.com/office/word/2015/wordml/symex" xmlns:wpg="http://schemas.microsoft.com/office/word/2010/wordprocessingGroup" xmlns:wpi="http://schemas.microsoft.com/office/word/2010/wordprocessingInk" xmlns:wne="http://schemas.microsoft.com/office/word/2006/wordml" xmlns:wps="http://schemas.microsoft.com/office/word/2010/wordprocessingShape" mc:Ignorable="w14 w15 w16se w16cid wp14">
-  <w:abstractNum w:abstractNumId="0" w15:restartNumberingAfterBreak="0">
+<w:numbering xmlns:ve="http://schemas.openxmlformats.org/markup-compatibility/2006" xmlns:o="urn:schemas-microsoft-com:office:office" xmlns:r="http://schemas.openxmlformats.org/officeDocument/2006/relationships" xmlns:m="http://schemas.openxmlformats.org/officeDocument/2006/math" xmlns:v="urn:schemas-microsoft-com:vml" xmlns:wp="http://schemas.openxmlformats.org/drawingml/2006/wordprocessingDrawing" xmlns:w10="urn:schemas-microsoft-com:office:word" xmlns:w="http://schemas.openxmlformats.org/wordprocessingml/2006/main" xmlns:wne="http://schemas.microsoft.com/office/word/2006/wordml">
+  <w:abstractNum w:abstractNumId="0">
     <w:nsid w:val="48FB0E3A"/>
     <w:multiLevelType w:val="multilevel"/>
     <w:tmpl w:val="D6E81BDE"/>
@@ -632,7 +583,7 @@
 </file>
 
 <file path=word/styles.xml><?xml version="1.0" encoding="utf-8"?>
-<w:styles xmlns:mc="http://schemas.openxmlformats.org/markup-compatibility/2006" xmlns:r="http://schemas.openxmlformats.org/officeDocument/2006/relationships" xmlns:w="http://schemas.openxmlformats.org/wordprocessingml/2006/main" xmlns:w14="http://schemas.microsoft.com/office/word/2010/wordml" xmlns:w15="http://schemas.microsoft.com/office/word/2012/wordml" xmlns:w16cid="http://schemas.microsoft.com/office/word/2016/wordml/cid" xmlns:w16se="http://schemas.microsoft.com/office/word/2015/wordml/symex" mc:Ignorable="w14 w15 w16se w16cid">
+<w:styles xmlns:r="http://schemas.openxmlformats.org/officeDocument/2006/relationships" xmlns:w="http://schemas.openxmlformats.org/wordprocessingml/2006/main">
   <w:docDefaults>
     <w:rPrDefault>
       <w:rPr>
@@ -650,382 +601,147 @@
       </w:pPr>
     </w:pPrDefault>
   </w:docDefaults>
-  <w:latentStyles w:defLockedState="0" w:defUIPriority="99" w:defSemiHidden="0" w:defUnhideWhenUsed="0" w:defQFormat="0" w:count="375">
-    <w:lsdException w:name="Normal" w:uiPriority="0" w:qFormat="1"/>
-    <w:lsdException w:name="heading 1" w:uiPriority="9" w:qFormat="1"/>
-    <w:lsdException w:name="heading 2" w:semiHidden="1" w:uiPriority="9" w:unhideWhenUsed="1" w:qFormat="1"/>
-    <w:lsdException w:name="heading 3" w:semiHidden="1" w:uiPriority="9" w:unhideWhenUsed="1" w:qFormat="1"/>
-    <w:lsdException w:name="heading 4" w:semiHidden="1" w:uiPriority="9" w:unhideWhenUsed="1" w:qFormat="1"/>
-    <w:lsdException w:name="heading 5" w:semiHidden="1" w:uiPriority="9" w:unhideWhenUsed="1" w:qFormat="1"/>
-    <w:lsdException w:name="heading 6" w:semiHidden="1" w:uiPriority="9" w:unhideWhenUsed="1" w:qFormat="1"/>
-    <w:lsdException w:name="heading 7" w:semiHidden="1" w:uiPriority="9" w:unhideWhenUsed="1" w:qFormat="1"/>
-    <w:lsdException w:name="heading 8" w:semiHidden="1" w:uiPriority="9" w:unhideWhenUsed="1" w:qFormat="1"/>
-    <w:lsdException w:name="heading 9" w:semiHidden="1" w:uiPriority="9" w:unhideWhenUsed="1" w:qFormat="1"/>
-    <w:lsdException w:name="index 1" w:semiHidden="1" w:unhideWhenUsed="1"/>
-    <w:lsdException w:name="index 2" w:semiHidden="1" w:unhideWhenUsed="1"/>
-    <w:lsdException w:name="index 3" w:semiHidden="1" w:unhideWhenUsed="1"/>
-    <w:lsdException w:name="index 4" w:semiHidden="1" w:unhideWhenUsed="1"/>
-    <w:lsdException w:name="index 5" w:semiHidden="1" w:unhideWhenUsed="1"/>
-    <w:lsdException w:name="index 6" w:semiHidden="1" w:unhideWhenUsed="1"/>
-    <w:lsdException w:name="index 7" w:semiHidden="1" w:unhideWhenUsed="1"/>
-    <w:lsdException w:name="index 8" w:semiHidden="1" w:unhideWhenUsed="1"/>
-    <w:lsdException w:name="index 9" w:semiHidden="1" w:unhideWhenUsed="1"/>
-    <w:lsdException w:name="toc 1" w:semiHidden="1" w:uiPriority="39" w:unhideWhenUsed="1"/>
-    <w:lsdException w:name="toc 2" w:semiHidden="1" w:uiPriority="39" w:unhideWhenUsed="1"/>
-    <w:lsdException w:name="toc 3" w:semiHidden="1" w:uiPriority="39" w:unhideWhenUsed="1"/>
-    <w:lsdException w:name="toc 4" w:semiHidden="1" w:uiPriority="39" w:unhideWhenUsed="1"/>
-    <w:lsdException w:name="toc 5" w:semiHidden="1" w:uiPriority="39" w:unhideWhenUsed="1"/>
-    <w:lsdException w:name="toc 6" w:semiHidden="1" w:uiPriority="39" w:unhideWhenUsed="1"/>
-    <w:lsdException w:name="toc 7" w:semiHidden="1" w:uiPriority="39" w:unhideWhenUsed="1"/>
-    <w:lsdException w:name="toc 8" w:semiHidden="1" w:uiPriority="39" w:unhideWhenUsed="1"/>
-    <w:lsdException w:name="toc 9" w:semiHidden="1" w:uiPriority="39" w:unhideWhenUsed="1"/>
-    <w:lsdException w:name="Normal Indent" w:semiHidden="1" w:unhideWhenUsed="1"/>
-    <w:lsdException w:name="footnote text" w:semiHidden="1" w:unhideWhenUsed="1"/>
-    <w:lsdException w:name="annotation text" w:semiHidden="1" w:unhideWhenUsed="1"/>
-    <w:lsdException w:name="header" w:semiHidden="1" w:unhideWhenUsed="1" w:qFormat="1"/>
-    <w:lsdException w:name="footer" w:semiHidden="1" w:unhideWhenUsed="1" w:qFormat="1"/>
-    <w:lsdException w:name="index heading" w:semiHidden="1" w:unhideWhenUsed="1"/>
-    <w:lsdException w:name="caption" w:semiHidden="1" w:uiPriority="35" w:unhideWhenUsed="1" w:qFormat="1"/>
-    <w:lsdException w:name="table of figures" w:semiHidden="1" w:unhideWhenUsed="1"/>
-    <w:lsdException w:name="envelope address" w:semiHidden="1" w:unhideWhenUsed="1"/>
-    <w:lsdException w:name="envelope return" w:semiHidden="1" w:unhideWhenUsed="1"/>
-    <w:lsdException w:name="footnote reference" w:semiHidden="1" w:unhideWhenUsed="1"/>
-    <w:lsdException w:name="annotation reference" w:semiHidden="1" w:unhideWhenUsed="1"/>
-    <w:lsdException w:name="line number" w:semiHidden="1" w:unhideWhenUsed="1"/>
-    <w:lsdException w:name="page number" w:semiHidden="1" w:unhideWhenUsed="1"/>
-    <w:lsdException w:name="endnote reference" w:semiHidden="1" w:unhideWhenUsed="1"/>
-    <w:lsdException w:name="endnote text" w:semiHidden="1" w:unhideWhenUsed="1"/>
-    <w:lsdException w:name="table of authorities" w:semiHidden="1" w:unhideWhenUsed="1"/>
-    <w:lsdException w:name="macro" w:semiHidden="1" w:unhideWhenUsed="1"/>
-    <w:lsdException w:name="toa heading" w:semiHidden="1" w:unhideWhenUsed="1"/>
-    <w:lsdException w:name="List" w:semiHidden="1" w:unhideWhenUsed="1"/>
-    <w:lsdException w:name="List Bullet" w:semiHidden="1" w:unhideWhenUsed="1"/>
-    <w:lsdException w:name="List Number" w:semiHidden="1" w:unhideWhenUsed="1"/>
-    <w:lsdException w:name="List 2" w:semiHidden="1" w:unhideWhenUsed="1"/>
-    <w:lsdException w:name="List 3" w:semiHidden="1" w:unhideWhenUsed="1"/>
-    <w:lsdException w:name="List 4" w:semiHidden="1" w:unhideWhenUsed="1"/>
-    <w:lsdException w:name="List 5" w:semiHidden="1" w:unhideWhenUsed="1"/>
-    <w:lsdException w:name="List Bullet 2" w:semiHidden="1" w:unhideWhenUsed="1"/>
-    <w:lsdException w:name="List Bullet 3" w:semiHidden="1" w:unhideWhenUsed="1"/>
-    <w:lsdException w:name="List Bullet 4" w:semiHidden="1" w:unhideWhenUsed="1"/>
-    <w:lsdException w:name="List Bullet 5" w:semiHidden="1" w:unhideWhenUsed="1"/>
-    <w:lsdException w:name="List Number 2" w:semiHidden="1" w:unhideWhenUsed="1"/>
-    <w:lsdException w:name="List Number 3" w:semiHidden="1" w:unhideWhenUsed="1"/>
-    <w:lsdException w:name="List Number 4" w:semiHidden="1" w:unhideWhenUsed="1"/>
-    <w:lsdException w:name="List Number 5" w:semiHidden="1" w:unhideWhenUsed="1"/>
-    <w:lsdException w:name="Title" w:uiPriority="2" w:qFormat="1"/>
-    <w:lsdException w:name="Closing" w:semiHidden="1" w:unhideWhenUsed="1"/>
-    <w:lsdException w:name="Signature" w:semiHidden="1" w:unhideWhenUsed="1"/>
-    <w:lsdException w:name="Default Paragraph Font" w:semiHidden="1" w:uiPriority="1" w:unhideWhenUsed="1"/>
-    <w:lsdException w:name="Body Text" w:semiHidden="1" w:unhideWhenUsed="1"/>
-    <w:lsdException w:name="Body Text Indent" w:semiHidden="1" w:unhideWhenUsed="1"/>
-    <w:lsdException w:name="List Continue" w:semiHidden="1" w:unhideWhenUsed="1"/>
-    <w:lsdException w:name="List Continue 2" w:semiHidden="1" w:unhideWhenUsed="1"/>
-    <w:lsdException w:name="List Continue 3" w:semiHidden="1" w:unhideWhenUsed="1"/>
-    <w:lsdException w:name="List Continue 4" w:semiHidden="1" w:unhideWhenUsed="1"/>
-    <w:lsdException w:name="List Continue 5" w:semiHidden="1" w:unhideWhenUsed="1"/>
-    <w:lsdException w:name="Message Header" w:semiHidden="1" w:unhideWhenUsed="1"/>
-    <w:lsdException w:name="Subtitle" w:semiHidden="1" w:uiPriority="11" w:unhideWhenUsed="1" w:qFormat="1"/>
-    <w:lsdException w:name="Salutation" w:semiHidden="1" w:unhideWhenUsed="1"/>
-    <w:lsdException w:name="Date" w:semiHidden="1" w:uiPriority="2" w:unhideWhenUsed="1" w:qFormat="1"/>
-    <w:lsdException w:name="Body Text First Indent" w:semiHidden="1" w:unhideWhenUsed="1"/>
-    <w:lsdException w:name="Body Text First Indent 2" w:semiHidden="1" w:unhideWhenUsed="1"/>
-    <w:lsdException w:name="Note Heading" w:semiHidden="1" w:unhideWhenUsed="1"/>
-    <w:lsdException w:name="Body Text 2" w:semiHidden="1" w:unhideWhenUsed="1"/>
-    <w:lsdException w:name="Body Text 3" w:semiHidden="1" w:unhideWhenUsed="1"/>
-    <w:lsdException w:name="Body Text Indent 2" w:semiHidden="1" w:unhideWhenUsed="1"/>
-    <w:lsdException w:name="Body Text Indent 3" w:semiHidden="1" w:unhideWhenUsed="1"/>
-    <w:lsdException w:name="Block Text" w:semiHidden="1" w:unhideWhenUsed="1"/>
-    <w:lsdException w:name="Hyperlink" w:semiHidden="1" w:unhideWhenUsed="1"/>
-    <w:lsdException w:name="FollowedHyperlink" w:semiHidden="1" w:unhideWhenUsed="1"/>
-    <w:lsdException w:name="Strong" w:semiHidden="1" w:uiPriority="22" w:unhideWhenUsed="1" w:qFormat="1"/>
-    <w:lsdException w:name="Emphasis" w:semiHidden="1" w:uiPriority="20" w:unhideWhenUsed="1" w:qFormat="1"/>
-    <w:lsdException w:name="Document Map" w:semiHidden="1" w:unhideWhenUsed="1"/>
-    <w:lsdException w:name="Plain Text" w:semiHidden="1" w:unhideWhenUsed="1"/>
-    <w:lsdException w:name="E-mail Signature" w:semiHidden="1" w:unhideWhenUsed="1"/>
-    <w:lsdException w:name="HTML Top of Form" w:semiHidden="1" w:unhideWhenUsed="1"/>
-    <w:lsdException w:name="HTML Bottom of Form" w:semiHidden="1" w:unhideWhenUsed="1"/>
-    <w:lsdException w:name="Normal (Web)" w:semiHidden="1" w:unhideWhenUsed="1"/>
-    <w:lsdException w:name="HTML Acronym" w:semiHidden="1" w:unhideWhenUsed="1"/>
-    <w:lsdException w:name="HTML Address" w:semiHidden="1" w:unhideWhenUsed="1"/>
-    <w:lsdException w:name="HTML Cite" w:semiHidden="1" w:unhideWhenUsed="1"/>
-    <w:lsdException w:name="HTML Code" w:semiHidden="1" w:unhideWhenUsed="1"/>
-    <w:lsdException w:name="HTML Definition" w:semiHidden="1" w:unhideWhenUsed="1"/>
-    <w:lsdException w:name="HTML Keyboard" w:semiHidden="1" w:unhideWhenUsed="1"/>
-    <w:lsdException w:name="HTML Preformatted" w:semiHidden="1" w:unhideWhenUsed="1"/>
-    <w:lsdException w:name="HTML Sample" w:semiHidden="1" w:unhideWhenUsed="1"/>
-    <w:lsdException w:name="HTML Typewriter" w:semiHidden="1" w:unhideWhenUsed="1"/>
-    <w:lsdException w:name="HTML Variable" w:semiHidden="1" w:unhideWhenUsed="1"/>
-    <w:lsdException w:name="Normal Table" w:semiHidden="1" w:unhideWhenUsed="1"/>
-    <w:lsdException w:name="annotation subject" w:semiHidden="1" w:unhideWhenUsed="1"/>
-    <w:lsdException w:name="No List" w:semiHidden="1" w:unhideWhenUsed="1"/>
-    <w:lsdException w:name="Outline List 1" w:semiHidden="1" w:unhideWhenUsed="1"/>
-    <w:lsdException w:name="Outline List 2" w:semiHidden="1" w:unhideWhenUsed="1"/>
-    <w:lsdException w:name="Outline List 3" w:semiHidden="1" w:unhideWhenUsed="1"/>
-    <w:lsdException w:name="Table Simple 1" w:semiHidden="1" w:unhideWhenUsed="1"/>
-    <w:lsdException w:name="Table Simple 2" w:semiHidden="1" w:unhideWhenUsed="1"/>
-    <w:lsdException w:name="Table Simple 3" w:semiHidden="1" w:unhideWhenUsed="1"/>
-    <w:lsdException w:name="Table Classic 1" w:semiHidden="1" w:unhideWhenUsed="1"/>
-    <w:lsdException w:name="Table Classic 2" w:semiHidden="1" w:unhideWhenUsed="1"/>
-    <w:lsdException w:name="Table Classic 3" w:semiHidden="1" w:unhideWhenUsed="1"/>
-    <w:lsdException w:name="Table Classic 4" w:semiHidden="1" w:unhideWhenUsed="1"/>
-    <w:lsdException w:name="Table Colorful 1" w:semiHidden="1" w:unhideWhenUsed="1"/>
-    <w:lsdException w:name="Table Colorful 2" w:semiHidden="1" w:unhideWhenUsed="1"/>
-    <w:lsdException w:name="Table Colorful 3" w:semiHidden="1" w:unhideWhenUsed="1"/>
-    <w:lsdException w:name="Table Columns 1" w:semiHidden="1" w:unhideWhenUsed="1"/>
-    <w:lsdException w:name="Table Columns 2" w:semiHidden="1" w:unhideWhenUsed="1"/>
-    <w:lsdException w:name="Table Columns 3" w:semiHidden="1" w:unhideWhenUsed="1"/>
-    <w:lsdException w:name="Table Columns 4" w:semiHidden="1" w:unhideWhenUsed="1"/>
-    <w:lsdException w:name="Table Columns 5" w:semiHidden="1" w:unhideWhenUsed="1"/>
-    <w:lsdException w:name="Table Grid 1" w:semiHidden="1" w:unhideWhenUsed="1"/>
-    <w:lsdException w:name="Table Grid 2" w:semiHidden="1" w:unhideWhenUsed="1"/>
-    <w:lsdException w:name="Table Grid 3" w:semiHidden="1" w:unhideWhenUsed="1"/>
-    <w:lsdException w:name="Table Grid 4" w:semiHidden="1" w:unhideWhenUsed="1"/>
-    <w:lsdException w:name="Table Grid 5" w:semiHidden="1" w:unhideWhenUsed="1"/>
-    <w:lsdException w:name="Table Grid 6" w:semiHidden="1" w:unhideWhenUsed="1"/>
-    <w:lsdException w:name="Table Grid 7" w:semiHidden="1" w:unhideWhenUsed="1"/>
-    <w:lsdException w:name="Table Grid 8" w:semiHidden="1" w:unhideWhenUsed="1"/>
-    <w:lsdException w:name="Table List 1" w:semiHidden="1" w:unhideWhenUsed="1"/>
-    <w:lsdException w:name="Table List 2" w:semiHidden="1" w:unhideWhenUsed="1"/>
-    <w:lsdException w:name="Table List 3" w:semiHidden="1" w:unhideWhenUsed="1"/>
-    <w:lsdException w:name="Table List 4" w:semiHidden="1" w:unhideWhenUsed="1"/>
-    <w:lsdException w:name="Table List 5" w:semiHidden="1" w:unhideWhenUsed="1"/>
-    <w:lsdException w:name="Table List 6" w:semiHidden="1" w:unhideWhenUsed="1"/>
-    <w:lsdException w:name="Table List 7" w:semiHidden="1" w:unhideWhenUsed="1"/>
-    <w:lsdException w:name="Table List 8" w:semiHidden="1" w:unhideWhenUsed="1"/>
-    <w:lsdException w:name="Table 3D effects 1" w:semiHidden="1" w:unhideWhenUsed="1"/>
-    <w:lsdException w:name="Table 3D effects 2" w:semiHidden="1" w:unhideWhenUsed="1"/>
-    <w:lsdException w:name="Table 3D effects 3" w:semiHidden="1" w:unhideWhenUsed="1"/>
-    <w:lsdException w:name="Table Contemporary" w:semiHidden="1" w:unhideWhenUsed="1"/>
-    <w:lsdException w:name="Table Elegant" w:semiHidden="1" w:unhideWhenUsed="1"/>
-    <w:lsdException w:name="Table Professional" w:semiHidden="1" w:unhideWhenUsed="1"/>
-    <w:lsdException w:name="Table Subtle 1" w:semiHidden="1" w:unhideWhenUsed="1"/>
-    <w:lsdException w:name="Table Subtle 2" w:semiHidden="1" w:unhideWhenUsed="1"/>
-    <w:lsdException w:name="Table Web 1" w:semiHidden="1" w:unhideWhenUsed="1"/>
-    <w:lsdException w:name="Table Web 2" w:semiHidden="1" w:unhideWhenUsed="1"/>
-    <w:lsdException w:name="Table Web 3" w:semiHidden="1" w:unhideWhenUsed="1"/>
-    <w:lsdException w:name="Balloon Text" w:semiHidden="1" w:unhideWhenUsed="1"/>
-    <w:lsdException w:name="Table Grid" w:uiPriority="39"/>
-    <w:lsdException w:name="Table Theme" w:semiHidden="1" w:unhideWhenUsed="1"/>
-    <w:lsdException w:name="Placeholder Text" w:semiHidden="1"/>
-    <w:lsdException w:name="No Spacing" w:semiHidden="1" w:uiPriority="1" w:unhideWhenUsed="1" w:qFormat="1"/>
-    <w:lsdException w:name="Light Shading" w:uiPriority="60"/>
-    <w:lsdException w:name="Light List" w:uiPriority="61"/>
-    <w:lsdException w:name="Light Grid" w:uiPriority="62"/>
-    <w:lsdException w:name="Medium Shading 1" w:uiPriority="63"/>
-    <w:lsdException w:name="Medium Shading 2" w:uiPriority="64"/>
-    <w:lsdException w:name="Medium List 1" w:uiPriority="65"/>
-    <w:lsdException w:name="Medium List 2" w:uiPriority="66"/>
-    <w:lsdException w:name="Medium Grid 1" w:uiPriority="67"/>
-    <w:lsdException w:name="Medium Grid 2" w:uiPriority="68"/>
-    <w:lsdException w:name="Medium Grid 3" w:uiPriority="69"/>
-    <w:lsdException w:name="Dark List" w:uiPriority="70"/>
-    <w:lsdException w:name="Colorful Shading" w:uiPriority="71"/>
-    <w:lsdException w:name="Colorful List" w:uiPriority="72"/>
-    <w:lsdException w:name="Colorful Grid" w:uiPriority="73"/>
-    <w:lsdException w:name="Light Shading Accent 1" w:uiPriority="60"/>
-    <w:lsdException w:name="Light List Accent 1" w:uiPriority="61"/>
-    <w:lsdException w:name="Light Grid Accent 1" w:uiPriority="62"/>
-    <w:lsdException w:name="Medium Shading 1 Accent 1" w:uiPriority="63"/>
-    <w:lsdException w:name="Medium Shading 2 Accent 1" w:uiPriority="64"/>
-    <w:lsdException w:name="Medium List 1 Accent 1" w:uiPriority="65"/>
-    <w:lsdException w:name="Revision" w:semiHidden="1"/>
-    <w:lsdException w:name="List Paragraph" w:semiHidden="1" w:uiPriority="34" w:unhideWhenUsed="1" w:qFormat="1"/>
-    <w:lsdException w:name="Quote" w:semiHidden="1" w:uiPriority="29" w:unhideWhenUsed="1" w:qFormat="1"/>
-    <w:lsdException w:name="Intense Quote" w:semiHidden="1" w:uiPriority="30" w:unhideWhenUsed="1" w:qFormat="1"/>
-    <w:lsdException w:name="Medium List 2 Accent 1" w:uiPriority="66"/>
-    <w:lsdException w:name="Medium Grid 1 Accent 1" w:uiPriority="67"/>
-    <w:lsdException w:name="Medium Grid 2 Accent 1" w:uiPriority="68"/>
-    <w:lsdException w:name="Medium Grid 3 Accent 1" w:uiPriority="69"/>
-    <w:lsdException w:name="Dark List Accent 1" w:uiPriority="70"/>
-    <w:lsdException w:name="Colorful Shading Accent 1" w:uiPriority="71"/>
-    <w:lsdException w:name="Colorful List Accent 1" w:uiPriority="72"/>
-    <w:lsdException w:name="Colorful Grid Accent 1" w:uiPriority="73"/>
-    <w:lsdException w:name="Light Shading Accent 2" w:uiPriority="60"/>
-    <w:lsdException w:name="Light List Accent 2" w:uiPriority="61"/>
-    <w:lsdException w:name="Light Grid Accent 2" w:uiPriority="62"/>
-    <w:lsdException w:name="Medium Shading 1 Accent 2" w:uiPriority="63"/>
-    <w:lsdException w:name="Medium Shading 2 Accent 2" w:uiPriority="64"/>
-    <w:lsdException w:name="Medium List 1 Accent 2" w:uiPriority="65"/>
-    <w:lsdException w:name="Medium List 2 Accent 2" w:uiPriority="66"/>
-    <w:lsdException w:name="Medium Grid 1 Accent 2" w:uiPriority="67"/>
-    <w:lsdException w:name="Medium Grid 2 Accent 2" w:uiPriority="68"/>
-    <w:lsdException w:name="Medium Grid 3 Accent 2" w:uiPriority="69"/>
-    <w:lsdException w:name="Dark List Accent 2" w:uiPriority="70"/>
-    <w:lsdException w:name="Colorful Shading Accent 2" w:uiPriority="71"/>
-    <w:lsdException w:name="Colorful List Accent 2" w:uiPriority="72"/>
-    <w:lsdException w:name="Colorful Grid Accent 2" w:uiPriority="73"/>
-    <w:lsdException w:name="Light Shading Accent 3" w:uiPriority="60"/>
-    <w:lsdException w:name="Light List Accent 3" w:uiPriority="61"/>
-    <w:lsdException w:name="Light Grid Accent 3" w:uiPriority="62"/>
-    <w:lsdException w:name="Medium Shading 1 Accent 3" w:uiPriority="63"/>
-    <w:lsdException w:name="Medium Shading 2 Accent 3" w:uiPriority="64"/>
-    <w:lsdException w:name="Medium List 1 Accent 3" w:uiPriority="65"/>
-    <w:lsdException w:name="Medium List 2 Accent 3" w:uiPriority="66"/>
-    <w:lsdException w:name="Medium Grid 1 Accent 3" w:uiPriority="67"/>
-    <w:lsdException w:name="Medium Grid 2 Accent 3" w:uiPriority="68"/>
-    <w:lsdException w:name="Medium Grid 3 Accent 3" w:uiPriority="69"/>
-    <w:lsdException w:name="Dark List Accent 3" w:uiPriority="70"/>
-    <w:lsdException w:name="Colorful Shading Accent 3" w:uiPriority="71"/>
-    <w:lsdException w:name="Colorful List Accent 3" w:uiPriority="72"/>
-    <w:lsdException w:name="Colorful Grid Accent 3" w:uiPriority="73"/>
-    <w:lsdException w:name="Light Shading Accent 4" w:uiPriority="60"/>
-    <w:lsdException w:name="Light List Accent 4" w:uiPriority="61"/>
-    <w:lsdException w:name="Light Grid Accent 4" w:uiPriority="62"/>
-    <w:lsdException w:name="Medium Shading 1 Accent 4" w:uiPriority="63"/>
-    <w:lsdException w:name="Medium Shading 2 Accent 4" w:uiPriority="64"/>
-    <w:lsdException w:name="Medium List 1 Accent 4" w:uiPriority="65"/>
-    <w:lsdException w:name="Medium List 2 Accent 4" w:uiPriority="66"/>
-    <w:lsdException w:name="Medium Grid 1 Accent 4" w:uiPriority="67"/>
-    <w:lsdException w:name="Medium Grid 2 Accent 4" w:uiPriority="68"/>
-    <w:lsdException w:name="Medium Grid 3 Accent 4" w:uiPriority="69"/>
-    <w:lsdException w:name="Dark List Accent 4" w:uiPriority="70"/>
-    <w:lsdException w:name="Colorful Shading Accent 4" w:uiPriority="71"/>
-    <w:lsdException w:name="Colorful List Accent 4" w:uiPriority="72"/>
-    <w:lsdException w:name="Colorful Grid Accent 4" w:uiPriority="73"/>
-    <w:lsdException w:name="Light Shading Accent 5" w:uiPriority="60"/>
-    <w:lsdException w:name="Light List Accent 5" w:uiPriority="61"/>
-    <w:lsdException w:name="Light Grid Accent 5" w:uiPriority="62"/>
-    <w:lsdException w:name="Medium Shading 1 Accent 5" w:uiPriority="63"/>
-    <w:lsdException w:name="Medium Shading 2 Accent 5" w:uiPriority="64"/>
-    <w:lsdException w:name="Medium List 1 Accent 5" w:uiPriority="65"/>
-    <w:lsdException w:name="Medium List 2 Accent 5" w:uiPriority="66"/>
-    <w:lsdException w:name="Medium Grid 1 Accent 5" w:uiPriority="67"/>
-    <w:lsdException w:name="Medium Grid 2 Accent 5" w:uiPriority="68"/>
-    <w:lsdException w:name="Medium Grid 3 Accent 5" w:uiPriority="69"/>
-    <w:lsdException w:name="Dark List Accent 5" w:uiPriority="70"/>
-    <w:lsdException w:name="Colorful Shading Accent 5" w:uiPriority="71"/>
-    <w:lsdException w:name="Colorful List Accent 5" w:uiPriority="72"/>
-    <w:lsdException w:name="Colorful Grid Accent 5" w:uiPriority="73"/>
-    <w:lsdException w:name="Light Shading Accent 6" w:uiPriority="60"/>
-    <w:lsdException w:name="Light List Accent 6" w:uiPriority="61"/>
-    <w:lsdException w:name="Light Grid Accent 6" w:uiPriority="62"/>
-    <w:lsdException w:name="Medium Shading 1 Accent 6" w:uiPriority="63"/>
-    <w:lsdException w:name="Medium Shading 2 Accent 6" w:uiPriority="64"/>
-    <w:lsdException w:name="Medium List 1 Accent 6" w:uiPriority="65"/>
-    <w:lsdException w:name="Medium List 2 Accent 6" w:uiPriority="66"/>
-    <w:lsdException w:name="Medium Grid 1 Accent 6" w:uiPriority="67"/>
-    <w:lsdException w:name="Medium Grid 2 Accent 6" w:uiPriority="68"/>
-    <w:lsdException w:name="Medium Grid 3 Accent 6" w:uiPriority="69"/>
-    <w:lsdException w:name="Dark List Accent 6" w:uiPriority="70"/>
-    <w:lsdException w:name="Colorful Shading Accent 6" w:uiPriority="71"/>
-    <w:lsdException w:name="Colorful List Accent 6" w:uiPriority="72"/>
-    <w:lsdException w:name="Colorful Grid Accent 6" w:uiPriority="73"/>
-    <w:lsdException w:name="Subtle Emphasis" w:semiHidden="1" w:uiPriority="19" w:unhideWhenUsed="1" w:qFormat="1"/>
-    <w:lsdException w:name="Intense Emphasis" w:semiHidden="1" w:uiPriority="21" w:unhideWhenUsed="1" w:qFormat="1"/>
-    <w:lsdException w:name="Subtle Reference" w:semiHidden="1" w:uiPriority="31" w:unhideWhenUsed="1" w:qFormat="1"/>
-    <w:lsdException w:name="Intense Reference" w:semiHidden="1" w:uiPriority="32" w:unhideWhenUsed="1" w:qFormat="1"/>
-    <w:lsdException w:name="Book Title" w:semiHidden="1" w:uiPriority="33" w:unhideWhenUsed="1"/>
-    <w:lsdException w:name="Bibliography" w:semiHidden="1" w:uiPriority="37" w:unhideWhenUsed="1"/>
-    <w:lsdException w:name="TOC Heading" w:semiHidden="1" w:uiPriority="39" w:unhideWhenUsed="1" w:qFormat="1"/>
-    <w:lsdException w:name="Plain Table 1" w:uiPriority="41"/>
-    <w:lsdException w:name="Plain Table 2" w:uiPriority="42"/>
-    <w:lsdException w:name="Plain Table 3" w:uiPriority="43"/>
-    <w:lsdException w:name="Plain Table 4" w:uiPriority="44"/>
-    <w:lsdException w:name="Plain Table 5" w:uiPriority="45"/>
-    <w:lsdException w:name="Grid Table Light" w:uiPriority="40"/>
-    <w:lsdException w:name="Grid Table 1 Light" w:uiPriority="46"/>
-    <w:lsdException w:name="Grid Table 2" w:uiPriority="47"/>
-    <w:lsdException w:name="Grid Table 3" w:uiPriority="48"/>
-    <w:lsdException w:name="Grid Table 4" w:uiPriority="49"/>
-    <w:lsdException w:name="Grid Table 5 Dark" w:uiPriority="50"/>
-    <w:lsdException w:name="Grid Table 6 Colorful" w:uiPriority="51"/>
-    <w:lsdException w:name="Grid Table 7 Colorful" w:uiPriority="52"/>
-    <w:lsdException w:name="Grid Table 1 Light Accent 1" w:uiPriority="46"/>
-    <w:lsdException w:name="Grid Table 2 Accent 1" w:uiPriority="47"/>
-    <w:lsdException w:name="Grid Table 3 Accent 1" w:uiPriority="48"/>
-    <w:lsdException w:name="Grid Table 4 Accent 1" w:uiPriority="49"/>
-    <w:lsdException w:name="Grid Table 5 Dark Accent 1" w:uiPriority="50"/>
-    <w:lsdException w:name="Grid Table 6 Colorful Accent 1" w:uiPriority="51"/>
-    <w:lsdException w:name="Grid Table 7 Colorful Accent 1" w:uiPriority="52"/>
-    <w:lsdException w:name="Grid Table 1 Light Accent 2" w:uiPriority="46"/>
-    <w:lsdException w:name="Grid Table 2 Accent 2" w:uiPriority="47"/>
-    <w:lsdException w:name="Grid Table 3 Accent 2" w:uiPriority="48"/>
-    <w:lsdException w:name="Grid Table 4 Accent 2" w:uiPriority="49"/>
-    <w:lsdException w:name="Grid Table 5 Dark Accent 2" w:uiPriority="50"/>
-    <w:lsdException w:name="Grid Table 6 Colorful Accent 2" w:uiPriority="51"/>
-    <w:lsdException w:name="Grid Table 7 Colorful Accent 2" w:uiPriority="52"/>
-    <w:lsdException w:name="Grid Table 1 Light Accent 3" w:uiPriority="46"/>
-    <w:lsdException w:name="Grid Table 2 Accent 3" w:uiPriority="47"/>
-    <w:lsdException w:name="Grid Table 3 Accent 3" w:uiPriority="48"/>
-    <w:lsdException w:name="Grid Table 4 Accent 3" w:uiPriority="49"/>
-    <w:lsdException w:name="Grid Table 5 Dark Accent 3" w:uiPriority="50"/>
-    <w:lsdException w:name="Grid Table 6 Colorful Accent 3" w:uiPriority="51"/>
-    <w:lsdException w:name="Grid Table 7 Colorful Accent 3" w:uiPriority="52"/>
-    <w:lsdException w:name="Grid Table 1 Light Accent 4" w:uiPriority="46"/>
-    <w:lsdException w:name="Grid Table 2 Accent 4" w:uiPriority="47"/>
-    <w:lsdException w:name="Grid Table 3 Accent 4" w:uiPriority="48"/>
-    <w:lsdException w:name="Grid Table 4 Accent 4" w:uiPriority="49"/>
-    <w:lsdException w:name="Grid Table 5 Dark Accent 4" w:uiPriority="50"/>
-    <w:lsdException w:name="Grid Table 6 Colorful Accent 4" w:uiPriority="51"/>
-    <w:lsdException w:name="Grid Table 7 Colorful Accent 4" w:uiPriority="52"/>
-    <w:lsdException w:name="Grid Table 1 Light Accent 5" w:uiPriority="46"/>
-    <w:lsdException w:name="Grid Table 2 Accent 5" w:uiPriority="47"/>
-    <w:lsdException w:name="Grid Table 3 Accent 5" w:uiPriority="48"/>
-    <w:lsdException w:name="Grid Table 4 Accent 5" w:uiPriority="49"/>
-    <w:lsdException w:name="Grid Table 5 Dark Accent 5" w:uiPriority="50"/>
-    <w:lsdException w:name="Grid Table 6 Colorful Accent 5" w:uiPriority="51"/>
-    <w:lsdException w:name="Grid Table 7 Colorful Accent 5" w:uiPriority="52"/>
-    <w:lsdException w:name="Grid Table 1 Light Accent 6" w:uiPriority="46"/>
-    <w:lsdException w:name="Grid Table 2 Accent 6" w:uiPriority="47"/>
-    <w:lsdException w:name="Grid Table 3 Accent 6" w:uiPriority="48"/>
-    <w:lsdException w:name="Grid Table 4 Accent 6" w:uiPriority="49"/>
-    <w:lsdException w:name="Grid Table 5 Dark Accent 6" w:uiPriority="50"/>
-    <w:lsdException w:name="Grid Table 6 Colorful Accent 6" w:uiPriority="51"/>
-    <w:lsdException w:name="Grid Table 7 Colorful Accent 6" w:uiPriority="52"/>
-    <w:lsdException w:name="List Table 1 Light" w:uiPriority="46"/>
-    <w:lsdException w:name="List Table 2" w:uiPriority="47"/>
-    <w:lsdException w:name="List Table 3" w:uiPriority="48"/>
-    <w:lsdException w:name="List Table 4" w:uiPriority="49"/>
-    <w:lsdException w:name="List Table 5 Dark" w:uiPriority="50"/>
-    <w:lsdException w:name="List Table 6 Colorful" w:uiPriority="51"/>
-    <w:lsdException w:name="List Table 7 Colorful" w:uiPriority="52"/>
-    <w:lsdException w:name="List Table 1 Light Accent 1" w:uiPriority="46"/>
-    <w:lsdException w:name="List Table 2 Accent 1" w:uiPriority="47"/>
-    <w:lsdException w:name="List Table 3 Accent 1" w:uiPriority="48"/>
-    <w:lsdException w:name="List Table 4 Accent 1" w:uiPriority="49"/>
-    <w:lsdException w:name="List Table 5 Dark Accent 1" w:uiPriority="50"/>
-    <w:lsdException w:name="List Table 6 Colorful Accent 1" w:uiPriority="51"/>
-    <w:lsdException w:name="List Table 7 Colorful Accent 1" w:uiPriority="52"/>
-    <w:lsdException w:name="List Table 1 Light Accent 2" w:uiPriority="46"/>
-    <w:lsdException w:name="List Table 2 Accent 2" w:uiPriority="47"/>
-    <w:lsdException w:name="List Table 3 Accent 2" w:uiPriority="48"/>
-    <w:lsdException w:name="List Table 4 Accent 2" w:uiPriority="49"/>
-    <w:lsdException w:name="List Table 5 Dark Accent 2" w:uiPriority="50"/>
-    <w:lsdException w:name="List Table 6 Colorful Accent 2" w:uiPriority="51"/>
-    <w:lsdException w:name="List Table 7 Colorful Accent 2" w:uiPriority="52"/>
-    <w:lsdException w:name="List Table 1 Light Accent 3" w:uiPriority="46"/>
-    <w:lsdException w:name="List Table 2 Accent 3" w:uiPriority="47"/>
-    <w:lsdException w:name="List Table 3 Accent 3" w:uiPriority="48"/>
-    <w:lsdException w:name="List Table 4 Accent 3" w:uiPriority="49"/>
-    <w:lsdException w:name="List Table 5 Dark Accent 3" w:uiPriority="50"/>
-    <w:lsdException w:name="List Table 6 Colorful Accent 3" w:uiPriority="51"/>
-    <w:lsdException w:name="List Table 7 Colorful Accent 3" w:uiPriority="52"/>
-    <w:lsdException w:name="List Table 1 Light Accent 4" w:uiPriority="46"/>
-    <w:lsdException w:name="List Table 2 Accent 4" w:uiPriority="47"/>
-    <w:lsdException w:name="List Table 3 Accent 4" w:uiPriority="48"/>
-    <w:lsdException w:name="List Table 4 Accent 4" w:uiPriority="49"/>
-    <w:lsdException w:name="List Table 5 Dark Accent 4" w:uiPriority="50"/>
-    <w:lsdException w:name="List Table 6 Colorful Accent 4" w:uiPriority="51"/>
-    <w:lsdException w:name="List Table 7 Colorful Accent 4" w:uiPriority="52"/>
-    <w:lsdException w:name="List Table 1 Light Accent 5" w:uiPriority="46"/>
-    <w:lsdException w:name="List Table 2 Accent 5" w:uiPriority="47"/>
-    <w:lsdException w:name="List Table 3 Accent 5" w:uiPriority="48"/>
-    <w:lsdException w:name="List Table 4 Accent 5" w:uiPriority="49"/>
-    <w:lsdException w:name="List Table 5 Dark Accent 5" w:uiPriority="50"/>
-    <w:lsdException w:name="List Table 6 Colorful Accent 5" w:uiPriority="51"/>
-    <w:lsdException w:name="List Table 7 Colorful Accent 5" w:uiPriority="52"/>
-    <w:lsdException w:name="List Table 1 Light Accent 6" w:uiPriority="46"/>
-    <w:lsdException w:name="List Table 2 Accent 6" w:uiPriority="47"/>
-    <w:lsdException w:name="List Table 3 Accent 6" w:uiPriority="48"/>
-    <w:lsdException w:name="List Table 4 Accent 6" w:uiPriority="49"/>
-    <w:lsdException w:name="List Table 5 Dark Accent 6" w:uiPriority="50"/>
-    <w:lsdException w:name="List Table 6 Colorful Accent 6" w:uiPriority="51"/>
-    <w:lsdException w:name="List Table 7 Colorful Accent 6" w:uiPriority="52"/>
-    <w:lsdException w:name="Mention" w:semiHidden="1" w:unhideWhenUsed="1"/>
-    <w:lsdException w:name="Smart Hyperlink" w:semiHidden="1" w:unhideWhenUsed="1"/>
-    <w:lsdException w:name="Hashtag" w:semiHidden="1" w:unhideWhenUsed="1"/>
-    <w:lsdException w:name="Unresolved Mention" w:semiHidden="1" w:unhideWhenUsed="1"/>
+  <w:latentStyles w:defLockedState="0" w:defUIPriority="99" w:defSemiHidden="1" w:defUnhideWhenUsed="1" w:defQFormat="0" w:count="267">
+    <w:lsdException w:name="Normal" w:semiHidden="0" w:uiPriority="0" w:unhideWhenUsed="0" w:qFormat="1"/>
+    <w:lsdException w:name="heading 1" w:semiHidden="0" w:uiPriority="9" w:unhideWhenUsed="0" w:qFormat="1"/>
+    <w:lsdException w:name="heading 2" w:uiPriority="9" w:qFormat="1"/>
+    <w:lsdException w:name="heading 3" w:uiPriority="9" w:qFormat="1"/>
+    <w:lsdException w:name="heading 4" w:uiPriority="9" w:qFormat="1"/>
+    <w:lsdException w:name="heading 5" w:uiPriority="9" w:qFormat="1"/>
+    <w:lsdException w:name="heading 6" w:uiPriority="9" w:qFormat="1"/>
+    <w:lsdException w:name="heading 7" w:uiPriority="9" w:qFormat="1"/>
+    <w:lsdException w:name="heading 8" w:uiPriority="9" w:qFormat="1"/>
+    <w:lsdException w:name="heading 9" w:uiPriority="9" w:qFormat="1"/>
+    <w:lsdException w:name="toc 1" w:uiPriority="39"/>
+    <w:lsdException w:name="toc 2" w:uiPriority="39"/>
+    <w:lsdException w:name="toc 3" w:uiPriority="39"/>
+    <w:lsdException w:name="toc 4" w:uiPriority="39"/>
+    <w:lsdException w:name="toc 5" w:uiPriority="39"/>
+    <w:lsdException w:name="toc 6" w:uiPriority="39"/>
+    <w:lsdException w:name="toc 7" w:uiPriority="39"/>
+    <w:lsdException w:name="toc 8" w:uiPriority="39"/>
+    <w:lsdException w:name="toc 9" w:uiPriority="39"/>
+    <w:lsdException w:name="header" w:qFormat="1"/>
+    <w:lsdException w:name="footer" w:qFormat="1"/>
+    <w:lsdException w:name="caption" w:uiPriority="35" w:qFormat="1"/>
+    <w:lsdException w:name="Title" w:semiHidden="0" w:uiPriority="2" w:unhideWhenUsed="0" w:qFormat="1"/>
+    <w:lsdException w:name="Default Paragraph Font" w:uiPriority="1"/>
+    <w:lsdException w:name="Subtitle" w:uiPriority="11" w:qFormat="1"/>
+    <w:lsdException w:name="Date" w:uiPriority="2" w:qFormat="1"/>
+    <w:lsdException w:name="Strong" w:uiPriority="22" w:qFormat="1"/>
+    <w:lsdException w:name="Emphasis" w:uiPriority="20" w:qFormat="1"/>
+    <w:lsdException w:name="Table Grid" w:semiHidden="0" w:uiPriority="39" w:unhideWhenUsed="0"/>
+    <w:lsdException w:name="Placeholder Text" w:unhideWhenUsed="0"/>
+    <w:lsdException w:name="No Spacing" w:uiPriority="1" w:qFormat="1"/>
+    <w:lsdException w:name="Light Shading" w:semiHidden="0" w:uiPriority="60" w:unhideWhenUsed="0"/>
+    <w:lsdException w:name="Light List" w:semiHidden="0" w:uiPriority="61" w:unhideWhenUsed="0"/>
+    <w:lsdException w:name="Light Grid" w:semiHidden="0" w:uiPriority="62" w:unhideWhenUsed="0"/>
+    <w:lsdException w:name="Medium Shading 1" w:semiHidden="0" w:uiPriority="63" w:unhideWhenUsed="0"/>
+    <w:lsdException w:name="Medium Shading 2" w:semiHidden="0" w:uiPriority="64" w:unhideWhenUsed="0"/>
+    <w:lsdException w:name="Medium List 1" w:semiHidden="0" w:uiPriority="65" w:unhideWhenUsed="0"/>
+    <w:lsdException w:name="Medium List 2" w:semiHidden="0" w:uiPriority="66" w:unhideWhenUsed="0"/>
+    <w:lsdException w:name="Medium Grid 1" w:semiHidden="0" w:uiPriority="67" w:unhideWhenUsed="0"/>
+    <w:lsdException w:name="Medium Grid 2" w:semiHidden="0" w:uiPriority="68" w:unhideWhenUsed="0"/>
+    <w:lsdException w:name="Medium Grid 3" w:semiHidden="0" w:uiPriority="69" w:unhideWhenUsed="0"/>
+    <w:lsdException w:name="Dark List" w:semiHidden="0" w:uiPriority="70" w:unhideWhenUsed="0"/>
+    <w:lsdException w:name="Colorful Shading" w:semiHidden="0" w:uiPriority="71" w:unhideWhenUsed="0"/>
+    <w:lsdException w:name="Colorful List" w:semiHidden="0" w:uiPriority="72" w:unhideWhenUsed="0"/>
+    <w:lsdException w:name="Colorful Grid" w:semiHidden="0" w:uiPriority="73" w:unhideWhenUsed="0"/>
+    <w:lsdException w:name="Light Shading Accent 1" w:semiHidden="0" w:uiPriority="60" w:unhideWhenUsed="0"/>
+    <w:lsdException w:name="Light List Accent 1" w:semiHidden="0" w:uiPriority="61" w:unhideWhenUsed="0"/>
+    <w:lsdException w:name="Light Grid Accent 1" w:semiHidden="0" w:uiPriority="62" w:unhideWhenUsed="0"/>
+    <w:lsdException w:name="Medium Shading 1 Accent 1" w:semiHidden="0" w:uiPriority="63" w:unhideWhenUsed="0"/>
+    <w:lsdException w:name="Medium Shading 2 Accent 1" w:semiHidden="0" w:uiPriority="64" w:unhideWhenUsed="0"/>
+    <w:lsdException w:name="Medium List 1 Accent 1" w:semiHidden="0" w:uiPriority="65" w:unhideWhenUsed="0"/>
+    <w:lsdException w:name="Revision" w:unhideWhenUsed="0"/>
+    <w:lsdException w:name="List Paragraph" w:uiPriority="34" w:qFormat="1"/>
+    <w:lsdException w:name="Quote" w:uiPriority="29" w:qFormat="1"/>
+    <w:lsdException w:name="Intense Quote" w:uiPriority="30" w:qFormat="1"/>
+    <w:lsdException w:name="Medium List 2 Accent 1" w:semiHidden="0" w:uiPriority="66" w:unhideWhenUsed="0"/>
+    <w:lsdException w:name="Medium Grid 1 Accent 1" w:semiHidden="0" w:uiPriority="67" w:unhideWhenUsed="0"/>
+    <w:lsdException w:name="Medium Grid 2 Accent 1" w:semiHidden="0" w:uiPriority="68" w:unhideWhenUsed="0"/>
+    <w:lsdException w:name="Medium Grid 3 Accent 1" w:semiHidden="0" w:uiPriority="69" w:unhideWhenUsed="0"/>
+    <w:lsdException w:name="Dark List Accent 1" w:semiHidden="0" w:uiPriority="70" w:unhideWhenUsed="0"/>
+    <w:lsdException w:name="Colorful Shading Accent 1" w:semiHidden="0" w:uiPriority="71" w:unhideWhenUsed="0"/>
+    <w:lsdException w:name="Colorful List Accent 1" w:semiHidden="0" w:uiPriority="72" w:unhideWhenUsed="0"/>
+    <w:lsdException w:name="Colorful Grid Accent 1" w:semiHidden="0" w:uiPriority="73" w:unhideWhenUsed="0"/>
+    <w:lsdException w:name="Light Shading Accent 2" w:semiHidden="0" w:uiPriority="60" w:unhideWhenUsed="0"/>
+    <w:lsdException w:name="Light List Accent 2" w:semiHidden="0" w:uiPriority="61" w:unhideWhenUsed="0"/>
+    <w:lsdException w:name="Light Grid Accent 2" w:semiHidden="0" w:uiPriority="62" w:unhideWhenUsed="0"/>
+    <w:lsdException w:name="Medium Shading 1 Accent 2" w:semiHidden="0" w:uiPriority="63" w:unhideWhenUsed="0"/>
+    <w:lsdException w:name="Medium Shading 2 Accent 2" w:semiHidden="0" w:uiPriority="64" w:unhideWhenUsed="0"/>
+    <w:lsdException w:name="Medium List 1 Accent 2" w:semiHidden="0" w:uiPriority="65" w:unhideWhenUsed="0"/>
+    <w:lsdException w:name="Medium List 2 Accent 2" w:semiHidden="0" w:uiPriority="66" w:unhideWhenUsed="0"/>
+    <w:lsdException w:name="Medium Grid 1 Accent 2" w:semiHidden="0" w:uiPriority="67" w:unhideWhenUsed="0"/>
+    <w:lsdException w:name="Medium Grid 2 Accent 2" w:semiHidden="0" w:uiPriority="68" w:unhideWhenUsed="0"/>
+    <w:lsdException w:name="Medium Grid 3 Accent 2" w:semiHidden="0" w:uiPriority="69" w:unhideWhenUsed="0"/>
+    <w:lsdException w:name="Dark List Accent 2" w:semiHidden="0" w:uiPriority="70" w:unhideWhenUsed="0"/>
+    <w:lsdException w:name="Colorful Shading Accent 2" w:semiHidden="0" w:uiPriority="71" w:unhideWhenUsed="0"/>
+    <w:lsdException w:name="Colorful List Accent 2" w:semiHidden="0" w:uiPriority="72" w:unhideWhenUsed="0"/>
+    <w:lsdException w:name="Colorful Grid Accent 2" w:semiHidden="0" w:uiPriority="73" w:unhideWhenUsed="0"/>
+    <w:lsdException w:name="Light Shading Accent 3" w:semiHidden="0" w:uiPriority="60" w:unhideWhenUsed="0"/>
+    <w:lsdException w:name="Light List Accent 3" w:semiHidden="0" w:uiPriority="61" w:unhideWhenUsed="0"/>
+    <w:lsdException w:name="Light Grid Accent 3" w:semiHidden="0" w:uiPriority="62" w:unhideWhenUsed="0"/>
+    <w:lsdException w:name="Medium Shading 1 Accent 3" w:semiHidden="0" w:uiPriority="63" w:unhideWhenUsed="0"/>
+    <w:lsdException w:name="Medium Shading 2 Accent 3" w:semiHidden="0" w:uiPriority="64" w:unhideWhenUsed="0"/>
+    <w:lsdException w:name="Medium List 1 Accent 3" w:semiHidden="0" w:uiPriority="65" w:unhideWhenUsed="0"/>
+    <w:lsdException w:name="Medium List 2 Accent 3" w:semiHidden="0" w:uiPriority="66" w:unhideWhenUsed="0"/>
+    <w:lsdException w:name="Medium Grid 1 Accent 3" w:semiHidden="0" w:uiPriority="67" w:unhideWhenUsed="0"/>
+    <w:lsdException w:name="Medium Grid 2 Accent 3" w:semiHidden="0" w:uiPriority="68" w:unhideWhenUsed="0"/>
+    <w:lsdException w:name="Medium Grid 3 Accent 3" w:semiHidden="0" w:uiPriority="69" w:unhideWhenUsed="0"/>
+    <w:lsdException w:name="Dark List Accent 3" w:semiHidden="0" w:uiPriority="70" w:unhideWhenUsed="0"/>
+    <w:lsdException w:name="Colorful Shading Accent 3" w:semiHidden="0" w:uiPriority="71" w:unhideWhenUsed="0"/>
+    <w:lsdException w:name="Colorful List Accent 3" w:semiHidden="0" w:uiPriority="72" w:unhideWhenUsed="0"/>
+    <w:lsdException w:name="Colorful Grid Accent 3" w:semiHidden="0" w:uiPriority="73" w:unhideWhenUsed="0"/>
+    <w:lsdException w:name="Light Shading Accent 4" w:semiHidden="0" w:uiPriority="60" w:unhideWhenUsed="0"/>
+    <w:lsdException w:name="Light List Accent 4" w:semiHidden="0" w:uiPriority="61" w:unhideWhenUsed="0"/>
+    <w:lsdException w:name="Light Grid Accent 4" w:semiHidden="0" w:uiPriority="62" w:unhideWhenUsed="0"/>
+    <w:lsdException w:name="Medium Shading 1 Accent 4" w:semiHidden="0" w:uiPriority="63" w:unhideWhenUsed="0"/>
+    <w:lsdException w:name="Medium Shading 2 Accent 4" w:semiHidden="0" w:uiPriority="64" w:unhideWhenUsed="0"/>
+    <w:lsdException w:name="Medium List 1 Accent 4" w:semiHidden="0" w:uiPriority="65" w:unhideWhenUsed="0"/>
+    <w:lsdException w:name="Medium List 2 Accent 4" w:semiHidden="0" w:uiPriority="66" w:unhideWhenUsed="0"/>
+    <w:lsdException w:name="Medium Grid 1 Accent 4" w:semiHidden="0" w:uiPriority="67" w:unhideWhenUsed="0"/>
+    <w:lsdException w:name="Medium Grid 2 Accent 4" w:semiHidden="0" w:uiPriority="68" w:unhideWhenUsed="0"/>
+    <w:lsdException w:name="Medium Grid 3 Accent 4" w:semiHidden="0" w:uiPriority="69" w:unhideWhenUsed="0"/>
+    <w:lsdException w:name="Dark List Accent 4" w:semiHidden="0" w:uiPriority="70" w:unhideWhenUsed="0"/>
+    <w:lsdException w:name="Colorful Shading Accent 4" w:semiHidden="0" w:uiPriority="71" w:unhideWhenUsed="0"/>
+    <w:lsdException w:name="Colorful List Accent 4" w:semiHidden="0" w:uiPriority="72" w:unhideWhenUsed="0"/>
+    <w:lsdException w:name="Colorful Grid Accent 4" w:semiHidden="0" w:uiPriority="73" w:unhideWhenUsed="0"/>
+    <w:lsdException w:name="Light Shading Accent 5" w:semiHidden="0" w:uiPriority="60" w:unhideWhenUsed="0"/>
+    <w:lsdException w:name="Light List Accent 5" w:semiHidden="0" w:uiPriority="61" w:unhideWhenUsed="0"/>
+    <w:lsdException w:name="Light Grid Accent 5" w:semiHidden="0" w:uiPriority="62" w:unhideWhenUsed="0"/>
+    <w:lsdException w:name="Medium Shading 1 Accent 5" w:semiHidden="0" w:uiPriority="63" w:unhideWhenUsed="0"/>
+    <w:lsdException w:name="Medium Shading 2 Accent 5" w:semiHidden="0" w:uiPriority="64" w:unhideWhenUsed="0"/>
+    <w:lsdException w:name="Medium List 1 Accent 5" w:semiHidden="0" w:uiPriority="65" w:unhideWhenUsed="0"/>
+    <w:lsdException w:name="Medium List 2 Accent 5" w:semiHidden="0" w:uiPriority="66" w:unhideWhenUsed="0"/>
+    <w:lsdException w:name="Medium Grid 1 Accent 5" w:semiHidden="0" w:uiPriority="67" w:unhideWhenUsed="0"/>
+    <w:lsdException w:name="Medium Grid 2 Accent 5" w:semiHidden="0" w:uiPriority="68" w:unhideWhenUsed="0"/>
+    <w:lsdException w:name="Medium Grid 3 Accent 5" w:semiHidden="0" w:uiPriority="69" w:unhideWhenUsed="0"/>
+    <w:lsdException w:name="Dark List Accent 5" w:semiHidden="0" w:uiPriority="70" w:unhideWhenUsed="0"/>
+    <w:lsdException w:name="Colorful Shading Accent 5" w:semiHidden="0" w:uiPriority="71" w:unhideWhenUsed="0"/>
+    <w:lsdException w:name="Colorful List Accent 5" w:semiHidden="0" w:uiPriority="72" w:unhideWhenUsed="0"/>
+    <w:lsdException w:name="Colorful Grid Accent 5" w:semiHidden="0" w:uiPriority="73" w:unhideWhenUsed="0"/>
+    <w:lsdException w:name="Light Shading Accent 6" w:semiHidden="0" w:uiPriority="60" w:unhideWhenUsed="0"/>
+    <w:lsdException w:name="Light List Accent 6" w:semiHidden="0" w:uiPriority="61" w:unhideWhenUsed="0"/>
+    <w:lsdException w:name="Light Grid Accent 6" w:semiHidden="0" w:uiPriority="62" w:unhideWhenUsed="0"/>
+    <w:lsdException w:name="Medium Shading 1 Accent 6" w:semiHidden="0" w:uiPriority="63" w:unhideWhenUsed="0"/>
+    <w:lsdException w:name="Medium Shading 2 Accent 6" w:semiHidden="0" w:uiPriority="64" w:unhideWhenUsed="0"/>
+    <w:lsdException w:name="Medium List 1 Accent 6" w:semiHidden="0" w:uiPriority="65" w:unhideWhenUsed="0"/>
+    <w:lsdException w:name="Medium List 2 Accent 6" w:semiHidden="0" w:uiPriority="66" w:unhideWhenUsed="0"/>
+    <w:lsdException w:name="Medium Grid 1 Accent 6" w:semiHidden="0" w:uiPriority="67" w:unhideWhenUsed="0"/>
+    <w:lsdException w:name="Medium Grid 2 Accent 6" w:semiHidden="0" w:uiPriority="68" w:unhideWhenUsed="0"/>
+    <w:lsdException w:name="Medium Grid 3 Accent 6" w:semiHidden="0" w:uiPriority="69" w:unhideWhenUsed="0"/>
+    <w:lsdException w:name="Dark List Accent 6" w:semiHidden="0" w:uiPriority="70" w:unhideWhenUsed="0"/>
+    <w:lsdException w:name="Colorful Shading Accent 6" w:semiHidden="0" w:uiPriority="71" w:unhideWhenUsed="0"/>
+    <w:lsdException w:name="Colorful List Accent 6" w:semiHidden="0" w:uiPriority="72" w:unhideWhenUsed="0"/>
+    <w:lsdException w:name="Colorful Grid Accent 6" w:semiHidden="0" w:uiPriority="73" w:unhideWhenUsed="0"/>
+    <w:lsdException w:name="Subtle Emphasis" w:uiPriority="19" w:qFormat="1"/>
+    <w:lsdException w:name="Intense Emphasis" w:uiPriority="21" w:qFormat="1"/>
+    <w:lsdException w:name="Subtle Reference" w:uiPriority="31" w:qFormat="1"/>
+    <w:lsdException w:name="Intense Reference" w:uiPriority="32" w:qFormat="1"/>
+    <w:lsdException w:name="Book Title" w:uiPriority="33"/>
+    <w:lsdException w:name="Bibliography" w:uiPriority="37"/>
+    <w:lsdException w:name="TOC Heading" w:uiPriority="39" w:qFormat="1"/>
   </w:latentStyles>
   <w:style w:type="paragraph" w:default="1" w:styleId="a">
     <w:name w:val="Normal"/>
@@ -1038,6 +754,7 @@
     <w:link w:val="10"/>
     <w:uiPriority w:val="9"/>
     <w:qFormat/>
+    <w:rsid w:val="006445EA"/>
     <w:pPr>
       <w:numPr>
         <w:numId w:val="1"/>
@@ -1061,6 +778,7 @@
     <w:uiPriority w:val="9"/>
     <w:unhideWhenUsed/>
     <w:qFormat/>
+    <w:rsid w:val="006445EA"/>
     <w:pPr>
       <w:numPr>
         <w:ilvl w:val="1"/>
@@ -1082,6 +800,7 @@
     <w:uiPriority w:val="9"/>
     <w:unhideWhenUsed/>
     <w:qFormat/>
+    <w:rsid w:val="006445EA"/>
     <w:pPr>
       <w:numPr>
         <w:ilvl w:val="2"/>
@@ -1102,6 +821,7 @@
     <w:uiPriority w:val="9"/>
     <w:unhideWhenUsed/>
     <w:qFormat/>
+    <w:rsid w:val="006445EA"/>
     <w:pPr>
       <w:numPr>
         <w:ilvl w:val="3"/>
@@ -1125,6 +845,7 @@
     <w:semiHidden/>
     <w:unhideWhenUsed/>
     <w:qFormat/>
+    <w:rsid w:val="006445EA"/>
     <w:pPr>
       <w:numPr>
         <w:ilvl w:val="4"/>
@@ -1148,6 +869,7 @@
     <w:semiHidden/>
     <w:unhideWhenUsed/>
     <w:qFormat/>
+    <w:rsid w:val="006445EA"/>
     <w:pPr>
       <w:numPr>
         <w:ilvl w:val="5"/>
@@ -1170,6 +892,7 @@
     <w:semiHidden/>
     <w:unhideWhenUsed/>
     <w:qFormat/>
+    <w:rsid w:val="006445EA"/>
     <w:pPr>
       <w:numPr>
         <w:ilvl w:val="6"/>
@@ -1192,6 +915,7 @@
     <w:semiHidden/>
     <w:unhideWhenUsed/>
     <w:qFormat/>
+    <w:rsid w:val="006445EA"/>
     <w:pPr>
       <w:numPr>
         <w:ilvl w:val="7"/>
@@ -1215,6 +939,7 @@
     <w:semiHidden/>
     <w:unhideWhenUsed/>
     <w:qFormat/>
+    <w:rsid w:val="006445EA"/>
     <w:pPr>
       <w:numPr>
         <w:ilvl w:val="8"/>
@@ -1241,6 +966,7 @@
     <w:uiPriority w:val="99"/>
     <w:semiHidden/>
     <w:unhideWhenUsed/>
+    <w:qFormat/>
     <w:tblPr>
       <w:tblInd w:w="0" w:type="dxa"/>
       <w:tblCellMar>
@@ -1262,6 +988,7 @@
     <w:basedOn w:val="a0"/>
     <w:link w:val="1"/>
     <w:uiPriority w:val="9"/>
+    <w:rsid w:val="006445EA"/>
     <w:rPr>
       <w:rFonts w:asciiTheme="majorHAnsi" w:hAnsiTheme="majorHAnsi"/>
       <w:caps/>
@@ -1276,6 +1003,7 @@
     <w:basedOn w:val="a0"/>
     <w:link w:val="2"/>
     <w:uiPriority w:val="9"/>
+    <w:rsid w:val="006445EA"/>
     <w:rPr>
       <w:rFonts w:asciiTheme="majorHAnsi" w:eastAsiaTheme="majorEastAsia" w:hAnsiTheme="majorHAnsi" w:cstheme="majorBidi"/>
       <w:color w:val="2E2E2E" w:themeColor="accent2"/>
@@ -1287,6 +1015,7 @@
     <w:basedOn w:val="a0"/>
     <w:link w:val="3"/>
     <w:uiPriority w:val="9"/>
+    <w:rsid w:val="006445EA"/>
     <w:rPr>
       <w:rFonts w:asciiTheme="majorHAnsi" w:eastAsiaTheme="majorEastAsia" w:hAnsiTheme="majorHAnsi" w:cstheme="majorBidi"/>
       <w:szCs w:val="24"/>
@@ -1297,6 +1026,7 @@
     <w:basedOn w:val="a0"/>
     <w:link w:val="4"/>
     <w:uiPriority w:val="9"/>
+    <w:rsid w:val="006445EA"/>
     <w:rPr>
       <w:rFonts w:asciiTheme="majorHAnsi" w:eastAsiaTheme="majorEastAsia" w:hAnsiTheme="majorHAnsi" w:cstheme="majorBidi"/>
       <w:i/>
@@ -1310,6 +1040,7 @@
     <w:link w:val="5"/>
     <w:uiPriority w:val="9"/>
     <w:semiHidden/>
+    <w:rsid w:val="006445EA"/>
     <w:rPr>
       <w:rFonts w:asciiTheme="majorHAnsi" w:eastAsiaTheme="majorEastAsia" w:hAnsiTheme="majorHAnsi" w:cstheme="majorBidi"/>
       <w:i/>
@@ -1323,6 +1054,7 @@
     <w:link w:val="6"/>
     <w:uiPriority w:val="9"/>
     <w:semiHidden/>
+    <w:rsid w:val="006445EA"/>
     <w:rPr>
       <w:rFonts w:asciiTheme="majorHAnsi" w:eastAsiaTheme="majorEastAsia" w:hAnsiTheme="majorHAnsi" w:cstheme="majorBidi"/>
       <w:color w:val="2E2E2E" w:themeColor="accent2"/>
@@ -1335,6 +1067,7 @@
     <w:link w:val="7"/>
     <w:uiPriority w:val="9"/>
     <w:semiHidden/>
+    <w:rsid w:val="006445EA"/>
     <w:rPr>
       <w:rFonts w:asciiTheme="majorHAnsi" w:eastAsiaTheme="majorEastAsia" w:hAnsiTheme="majorHAnsi" w:cstheme="majorBidi"/>
       <w:iCs/>
@@ -1347,6 +1080,7 @@
     <w:link w:val="8"/>
     <w:uiPriority w:val="9"/>
     <w:semiHidden/>
+    <w:rsid w:val="006445EA"/>
     <w:rPr>
       <w:rFonts w:asciiTheme="majorHAnsi" w:eastAsiaTheme="majorEastAsia" w:hAnsiTheme="majorHAnsi" w:cstheme="majorBidi"/>
       <w:i/>
@@ -1360,6 +1094,7 @@
     <w:link w:val="9"/>
     <w:uiPriority w:val="9"/>
     <w:semiHidden/>
+    <w:rsid w:val="006445EA"/>
     <w:rPr>
       <w:rFonts w:asciiTheme="majorHAnsi" w:eastAsiaTheme="majorEastAsia" w:hAnsiTheme="majorHAnsi" w:cstheme="majorBidi"/>
       <w:iCs/>
@@ -1374,6 +1109,7 @@
     <w:uiPriority w:val="99"/>
     <w:unhideWhenUsed/>
     <w:qFormat/>
+    <w:rsid w:val="006445EA"/>
     <w:pPr>
       <w:spacing w:after="0" w:line="240" w:lineRule="auto"/>
     </w:pPr>
@@ -1383,6 +1119,7 @@
     <w:basedOn w:val="a0"/>
     <w:link w:val="a3"/>
     <w:uiPriority w:val="99"/>
+    <w:rsid w:val="006445EA"/>
   </w:style>
   <w:style w:type="paragraph" w:styleId="a5">
     <w:name w:val="footer"/>
@@ -1391,6 +1128,7 @@
     <w:uiPriority w:val="99"/>
     <w:unhideWhenUsed/>
     <w:qFormat/>
+    <w:rsid w:val="006445EA"/>
     <w:pPr>
       <w:spacing w:after="0" w:line="240" w:lineRule="auto"/>
     </w:pPr>
@@ -1400,6 +1138,7 @@
     <w:basedOn w:val="a0"/>
     <w:link w:val="a5"/>
     <w:uiPriority w:val="99"/>
+    <w:rsid w:val="006445EA"/>
   </w:style>
   <w:style w:type="paragraph" w:styleId="a7">
     <w:name w:val="caption"/>
@@ -1409,6 +1148,7 @@
     <w:semiHidden/>
     <w:unhideWhenUsed/>
     <w:qFormat/>
+    <w:rsid w:val="006445EA"/>
     <w:pPr>
       <w:spacing w:after="200" w:line="240" w:lineRule="auto"/>
     </w:pPr>
@@ -1426,6 +1166,7 @@
     <w:uiPriority w:val="2"/>
     <w:unhideWhenUsed/>
     <w:qFormat/>
+    <w:rsid w:val="006445EA"/>
     <w:pPr>
       <w:pBdr>
         <w:left w:val="single" w:sz="48" w:space="10" w:color="000000" w:themeColor="text1"/>
@@ -1444,10 +1185,11 @@
     </w:rPr>
   </w:style>
   <w:style w:type="character" w:customStyle="1" w:styleId="a9">
-    <w:name w:val="Заголовок Знак"/>
+    <w:name w:val="Название Знак"/>
     <w:basedOn w:val="a0"/>
     <w:link w:val="a8"/>
     <w:uiPriority w:val="2"/>
+    <w:rsid w:val="006445EA"/>
     <w:rPr>
       <w:rFonts w:asciiTheme="majorHAnsi" w:eastAsiaTheme="majorEastAsia" w:hAnsiTheme="majorHAnsi" w:cstheme="majorBidi"/>
       <w:caps/>
@@ -1466,6 +1208,7 @@
     <w:semiHidden/>
     <w:unhideWhenUsed/>
     <w:qFormat/>
+    <w:rsid w:val="006445EA"/>
     <w:pPr>
       <w:numPr>
         <w:ilvl w:val="1"/>
@@ -1488,6 +1231,7 @@
     <w:link w:val="ad"/>
     <w:uiPriority w:val="2"/>
     <w:qFormat/>
+    <w:rsid w:val="006445EA"/>
     <w:pPr>
       <w:spacing w:after="360"/>
       <w:ind w:left="0"/>
@@ -1501,6 +1245,7 @@
     <w:basedOn w:val="a0"/>
     <w:link w:val="ac"/>
     <w:uiPriority w:val="2"/>
+    <w:rsid w:val="006445EA"/>
     <w:rPr>
       <w:sz w:val="28"/>
     </w:rPr>
@@ -1512,6 +1257,7 @@
     <w:semiHidden/>
     <w:unhideWhenUsed/>
     <w:qFormat/>
+    <w:rsid w:val="006445EA"/>
     <w:rPr>
       <w:b/>
       <w:iCs/>
@@ -1527,6 +1273,7 @@
     <w:semiHidden/>
     <w:unhideWhenUsed/>
     <w:qFormat/>
+    <w:rsid w:val="006445EA"/>
     <w:pPr>
       <w:spacing w:before="240"/>
     </w:pPr>
@@ -1543,6 +1290,7 @@
     <w:link w:val="af"/>
     <w:uiPriority w:val="30"/>
     <w:semiHidden/>
+    <w:rsid w:val="006445EA"/>
     <w:rPr>
       <w:b/>
       <w:i/>
@@ -1557,6 +1305,7 @@
     <w:semiHidden/>
     <w:unhideWhenUsed/>
     <w:qFormat/>
+    <w:rsid w:val="006445EA"/>
     <w:rPr>
       <w:b/>
       <w:bCs/>
@@ -1575,6 +1324,7 @@
     <w:semiHidden/>
     <w:unhideWhenUsed/>
     <w:qFormat/>
+    <w:rsid w:val="006445EA"/>
     <w:pPr>
       <w:spacing w:before="240"/>
     </w:pPr>
@@ -1589,6 +1339,7 @@
     <w:link w:val="21"/>
     <w:uiPriority w:val="29"/>
     <w:semiHidden/>
+    <w:rsid w:val="006445EA"/>
     <w:rPr>
       <w:i/>
       <w:iCs/>
@@ -1601,6 +1352,7 @@
     <w:semiHidden/>
     <w:unhideWhenUsed/>
     <w:qFormat/>
+    <w:rsid w:val="006445EA"/>
     <w:rPr>
       <w:b/>
       <w:bCs/>
@@ -1613,6 +1365,7 @@
     <w:semiHidden/>
     <w:unhideWhenUsed/>
     <w:qFormat/>
+    <w:rsid w:val="006445EA"/>
     <w:rPr>
       <w:i/>
       <w:iCs/>
@@ -1626,6 +1379,7 @@
     <w:semiHidden/>
     <w:unhideWhenUsed/>
     <w:qFormat/>
+    <w:rsid w:val="006445EA"/>
     <w:rPr>
       <w:caps/>
       <w:smallCaps w:val="0"/>
@@ -1640,6 +1394,7 @@
     <w:semiHidden/>
     <w:unhideWhenUsed/>
     <w:qFormat/>
+    <w:rsid w:val="006445EA"/>
     <w:pPr>
       <w:numPr>
         <w:numId w:val="0"/>
@@ -1653,6 +1408,7 @@
     <w:link w:val="aa"/>
     <w:uiPriority w:val="11"/>
     <w:semiHidden/>
+    <w:rsid w:val="006445EA"/>
     <w:rPr>
       <w:rFonts w:eastAsiaTheme="minorEastAsia"/>
       <w:i/>
@@ -1665,6 +1421,7 @@
     <w:basedOn w:val="a0"/>
     <w:uiPriority w:val="99"/>
     <w:semiHidden/>
+    <w:rsid w:val="006445EA"/>
     <w:rPr>
       <w:color w:val="808080"/>
     </w:rPr>
@@ -1715,7 +1472,7 @@
     </a:clrScheme>
     <a:fontScheme name="Cambria">
       <a:majorFont>
-        <a:latin typeface="Cambria" panose="02040503050406030204"/>
+        <a:latin typeface="Cambria"/>
         <a:ea typeface=""/>
         <a:cs typeface=""/>
         <a:font script="Jpan" typeface="メイリオ"/>
@@ -1750,7 +1507,7 @@
         <a:font script="Geor" typeface="Sylfaen"/>
       </a:majorFont>
       <a:minorFont>
-        <a:latin typeface="Cambria" panose="02040503050406030204"/>
+        <a:latin typeface="Cambria"/>
         <a:ea typeface=""/>
         <a:cs typeface=""/>
         <a:font script="Jpan" typeface="メイリオ"/>
@@ -1927,7 +1684,7 @@
   <a:extraClrSchemeLst/>
   <a:extLst>
     <a:ext uri="{05A4C25C-085E-4340-85A3-A5531E510DB2}">
-      <thm15:themeFamily xmlns:thm15="http://schemas.microsoft.com/office/thememl/2012/main" name="Office Theme" id="{62F939B6-93AF-4DB8-9C6B-D6C7DFDC589F}" vid="{4A3C46E8-61CC-4603-A589-7422A47A8E4A}"/>
+      <thm15:themeFamily xmlns:thm15="http://schemas.microsoft.com/office/thememl/2012/main" xmlns="" name="Office Theme" id="{62F939B6-93AF-4DB8-9C6B-D6C7DFDC589F}" vid="{4A3C46E8-61CC-4603-A589-7422A47A8E4A}"/>
     </a:ext>
   </a:extLst>
 </a:theme>
